--- a/JTAEES-template_2023.docx
+++ b/JTAEES-template_2023.docx
@@ -3020,7 +3020,13 @@
         <w:pStyle w:val="71References"/>
       </w:pPr>
       <w:r>
-        <w:t xml:space="preserve">References must be numbered in order of appearance in the text (including citations in tables and legends) and listed individually at the end of the manuscript. We recommend preparing the references with a bibliography software package, such as EndNote, </w:t>
+        <w:t xml:space="preserve">References must be numbered in </w:t>
+      </w:r>
+      <w:r>
+        <w:t>alphabetical</w:t>
+      </w:r>
+      <w:r>
+        <w:t xml:space="preserve"> in the text (including citations in tables and legends) and listed individually at the end of the manuscript. We recommend preparing the references with a bibliography software package, such as EndNote, </w:t>
       </w:r>
       <w:r>
         <w:t xml:space="preserve">Mendeley, </w:t>
@@ -7262,6 +7268,7 @@
   <w:style w:type="character" w:default="1" w:styleId="DefaultParagraphFont">
     <w:name w:val="Default Paragraph Font"/>
     <w:uiPriority w:val="1"/>
+    <w:semiHidden/>
     <w:unhideWhenUsed/>
   </w:style>
   <w:style w:type="table" w:default="1" w:styleId="TableNormal">
